--- a/Spring-JPA-Hibernate/Difference between @JoinColumn and mappedBy in springboot-2024.docx
+++ b/Spring-JPA-Hibernate/Difference between @JoinColumn and mappedBy in springboot-2024.docx
@@ -39,16 +39,7 @@
           <w:szCs w:val="40"/>
           <w:u w:val="single"/>
         </w:rPr>
-        <w:t xml:space="preserve"> in springboot</w:t>
-      </w:r>
-      <w:r>
-        <w:rPr>
-          <w:rFonts w:ascii="Baskerville Old Face" w:hAnsi="Baskerville Old Face"/>
-          <w:sz w:val="40"/>
-          <w:szCs w:val="40"/>
-          <w:u w:val="single"/>
-        </w:rPr>
-        <w:t>-2024</w:t>
+        <w:t xml:space="preserve"> in springboot-2024</w:t>
       </w:r>
     </w:p>
     <w:p>
@@ -88,15 +79,17 @@
           <w:sz w:val="24"/>
           <w:szCs w:val="24"/>
         </w:rPr>
-        <w:t xml:space="preserve"> annotation specif</w:t>
-      </w:r>
-      <w:r>
-        <w:rPr>
-          <w:rFonts w:ascii="Baskerville Old Face" w:hAnsi="Baskerville Old Face"/>
+        <w:t xml:space="preserve"> annotation specifies the column to join. </w:t>
+      </w:r>
+      <w:r>
+        <w:rPr>
+          <w:rFonts w:ascii="Baskerville Old Face" w:hAnsi="Baskerville Old Face"/>
+          <w:b/>
+          <w:bCs/>
           <w:sz w:val="24"/>
           <w:szCs w:val="24"/>
         </w:rPr>
-        <w:t>ies</w:t>
+        <w:t>@JoinColumn indicates that this entity is the owner</w:t>
       </w:r>
       <w:r>
         <w:rPr>
@@ -104,23 +97,7 @@
           <w:sz w:val="24"/>
           <w:szCs w:val="24"/>
         </w:rPr>
-        <w:t xml:space="preserve"> the column </w:t>
-      </w:r>
-      <w:r>
-        <w:rPr>
-          <w:rFonts w:ascii="Baskerville Old Face" w:hAnsi="Baskerville Old Face"/>
-          <w:sz w:val="24"/>
-          <w:szCs w:val="24"/>
-        </w:rPr>
-        <w:t>to join.</w:t>
-      </w:r>
-      <w:r>
-        <w:rPr>
-          <w:rFonts w:ascii="Baskerville Old Face" w:hAnsi="Baskerville Old Face"/>
-          <w:sz w:val="24"/>
-          <w:szCs w:val="24"/>
-        </w:rPr>
-        <w:t xml:space="preserve"> </w:t>
+        <w:t xml:space="preserve"> of the relationship (that is: the corresponding table has a column with a foreign key to the referenced table)</w:t>
       </w:r>
     </w:p>
     <w:p>
@@ -154,23 +131,7 @@
           <w:sz w:val="24"/>
           <w:szCs w:val="24"/>
         </w:rPr>
-        <w:t xml:space="preserve"> </w:t>
-      </w:r>
-      <w:r>
-        <w:rPr>
-          <w:rFonts w:ascii="Baskerville Old Face" w:hAnsi="Baskerville Old Face"/>
-          <w:sz w:val="24"/>
-          <w:szCs w:val="24"/>
-        </w:rPr>
-        <w:t xml:space="preserve">specifies </w:t>
-      </w:r>
-      <w:r>
-        <w:rPr>
-          <w:rFonts w:ascii="Baskerville Old Face" w:hAnsi="Baskerville Old Face"/>
-          <w:sz w:val="24"/>
-          <w:szCs w:val="24"/>
-        </w:rPr>
-        <w:t>the referencing side (non-owning side) of the relationship.</w:t>
+        <w:t xml:space="preserve"> specifies the referencing side (non-owning side) of the relationship.</w:t>
       </w:r>
     </w:p>
     <w:p>
@@ -208,23 +169,13 @@
         </w:rPr>
         <w:t xml:space="preserve"> </w:t>
       </w:r>
-      <w:proofErr w:type="gramStart"/>
       <w:r>
         <w:rPr>
           <w:rFonts w:ascii="Baskerville Old Face" w:hAnsi="Baskerville Old Face"/>
           <w:sz w:val="24"/>
           <w:szCs w:val="24"/>
         </w:rPr>
-        <w:t>is required</w:t>
-      </w:r>
-      <w:proofErr w:type="gramEnd"/>
-      <w:r>
-        <w:rPr>
-          <w:rFonts w:ascii="Baskerville Old Face" w:hAnsi="Baskerville Old Face"/>
-          <w:sz w:val="24"/>
-          <w:szCs w:val="24"/>
-        </w:rPr>
-        <w:t xml:space="preserve"> in case of</w:t>
+        <w:t>is required in case of</w:t>
       </w:r>
       <w:r>
         <w:rPr>
@@ -239,6 +190,11 @@
     </w:p>
     <w:p>
       <w:pPr>
+        <w:pStyle w:val="ListParagraph"/>
+        <w:numPr>
+          <w:ilvl w:val="0"/>
+          <w:numId w:val="1"/>
+        </w:numPr>
         <w:rPr>
           <w:rFonts w:ascii="Baskerville Old Face" w:hAnsi="Baskerville Old Face"/>
           <w:sz w:val="24"/>
@@ -251,66 +207,345 @@
           <w:sz w:val="24"/>
           <w:szCs w:val="24"/>
         </w:rPr>
-        <w:t>B</w:t>
-      </w:r>
+        <w:t xml:space="preserve">When you use the </w:t>
+      </w:r>
+      <w:proofErr w:type="spellStart"/>
       <w:r>
         <w:rPr>
           <w:rFonts w:ascii="Baskerville Old Face" w:hAnsi="Baskerville Old Face"/>
           <w:sz w:val="24"/>
           <w:szCs w:val="24"/>
         </w:rPr>
-        <w:t>idirectional relationship provides navigational access in both directions so that you can access the other side without explicit queries.</w:t>
-      </w:r>
-    </w:p>
-    <w:p>
-      <w:pPr>
-        <w:pStyle w:val="NoSpacing"/>
-      </w:pPr>
-      <w:r>
-        <w:t>@Entity</w:t>
-      </w:r>
-    </w:p>
-    <w:p>
-      <w:pPr>
-        <w:pStyle w:val="NoSpacing"/>
-      </w:pPr>
-      <w:r>
-        <w:t>public class Author {</w:t>
-      </w:r>
-    </w:p>
-    <w:p>
-      <w:pPr>
-        <w:pStyle w:val="NoSpacing"/>
-        <w:rPr>
+        <w:t>mappedBy</w:t>
+      </w:r>
+      <w:proofErr w:type="spellEnd"/>
+      <w:r>
+        <w:rPr>
+          <w:rFonts w:ascii="Baskerville Old Face" w:hAnsi="Baskerville Old Face"/>
+          <w:sz w:val="24"/>
+          <w:szCs w:val="24"/>
+        </w:rPr>
+        <w:t xml:space="preserve"> attribute in the @OneToMany annotation, you are essentially telling Hibernate that the relationship is bidirectional and that the child entity (the "many" side of the relationship) is responsible for managing the association.</w:t>
+      </w:r>
+      <w:r>
+        <w:rPr>
+          <w:rFonts w:ascii="Baskerville Old Face" w:hAnsi="Baskerville Old Face"/>
+          <w:sz w:val="24"/>
+          <w:szCs w:val="24"/>
+        </w:rPr>
+        <w:t xml:space="preserve"> </w:t>
+      </w:r>
+      <w:r>
+        <w:rPr>
+          <w:rFonts w:ascii="Baskerville Old Face" w:hAnsi="Baskerville Old Face"/>
+          <w:sz w:val="24"/>
+          <w:szCs w:val="24"/>
+        </w:rPr>
+        <w:t xml:space="preserve">The </w:t>
+      </w:r>
+      <w:proofErr w:type="spellStart"/>
+      <w:r>
+        <w:rPr>
+          <w:rFonts w:ascii="Baskerville Old Face" w:hAnsi="Baskerville Old Face"/>
+          <w:sz w:val="24"/>
+          <w:szCs w:val="24"/>
+        </w:rPr>
+        <w:t>mappedBy</w:t>
+      </w:r>
+      <w:proofErr w:type="spellEnd"/>
+      <w:r>
+        <w:rPr>
+          <w:rFonts w:ascii="Baskerville Old Face" w:hAnsi="Baskerville Old Face"/>
+          <w:sz w:val="24"/>
+          <w:szCs w:val="24"/>
+        </w:rPr>
+        <w:t xml:space="preserve"> attribute specifies the field in the child entity that owns the relationship.</w:t>
+      </w:r>
+    </w:p>
+    <w:p>
+      <w:pPr>
+        <w:pStyle w:val="ListParagraph"/>
+        <w:numPr>
+          <w:ilvl w:val="0"/>
+          <w:numId w:val="1"/>
+        </w:numPr>
+        <w:rPr>
+          <w:rFonts w:ascii="Baskerville Old Face" w:hAnsi="Baskerville Old Face"/>
+          <w:sz w:val="24"/>
+          <w:szCs w:val="24"/>
+        </w:rPr>
+      </w:pPr>
+      <w:r>
+        <w:rPr>
+          <w:rFonts w:ascii="Baskerville Old Face" w:hAnsi="Baskerville Old Face"/>
+          <w:sz w:val="24"/>
+          <w:szCs w:val="24"/>
+        </w:rPr>
+        <w:t xml:space="preserve">The </w:t>
+      </w:r>
+      <w:r>
+        <w:rPr>
+          <w:rFonts w:ascii="Baskerville Old Face" w:hAnsi="Baskerville Old Face"/>
           <w:b/>
           <w:bCs/>
-        </w:rPr>
-      </w:pPr>
-      <w:r>
-        <w:t xml:space="preserve">    </w:t>
-      </w:r>
-      <w:r>
-        <w:rPr>
+          <w:sz w:val="24"/>
+          <w:szCs w:val="24"/>
+        </w:rPr>
+        <w:t xml:space="preserve">entity not using </w:t>
+      </w:r>
+      <w:proofErr w:type="spellStart"/>
+      <w:r>
+        <w:rPr>
+          <w:rFonts w:ascii="Baskerville Old Face" w:hAnsi="Baskerville Old Face"/>
           <w:b/>
           <w:bCs/>
-        </w:rPr>
-        <w:t>@</w:t>
-      </w:r>
-      <w:proofErr w:type="gramStart"/>
-      <w:r>
+          <w:sz w:val="24"/>
+          <w:szCs w:val="24"/>
+        </w:rPr>
+        <w:t>MappedBy</w:t>
+      </w:r>
+      <w:proofErr w:type="spellEnd"/>
+      <w:r>
+        <w:rPr>
+          <w:rFonts w:ascii="Baskerville Old Face" w:hAnsi="Baskerville Old Face"/>
+          <w:sz w:val="24"/>
+          <w:szCs w:val="24"/>
+        </w:rPr>
+        <w:t xml:space="preserve"> is said to be the owner of the relationship</w:t>
+      </w:r>
+    </w:p>
+    <w:p>
+      <w:pPr>
+        <w:pStyle w:val="ListParagraph"/>
+        <w:numPr>
+          <w:ilvl w:val="0"/>
+          <w:numId w:val="1"/>
+        </w:numPr>
+        <w:rPr>
+          <w:rFonts w:ascii="Baskerville Old Face" w:hAnsi="Baskerville Old Face"/>
+          <w:sz w:val="24"/>
+          <w:szCs w:val="24"/>
+        </w:rPr>
+      </w:pPr>
+      <w:r>
+        <w:rPr>
+          <w:rFonts w:ascii="Baskerville Old Face" w:hAnsi="Baskerville Old Face"/>
+          <w:sz w:val="24"/>
+          <w:szCs w:val="24"/>
+        </w:rPr>
+        <w:t xml:space="preserve">If the relationship is bidirectional, the non-owning side must use the </w:t>
+      </w:r>
+      <w:proofErr w:type="spellStart"/>
+      <w:r>
+        <w:rPr>
+          <w:rFonts w:ascii="Baskerville Old Face" w:hAnsi="Baskerville Old Face"/>
+          <w:sz w:val="24"/>
+          <w:szCs w:val="24"/>
+        </w:rPr>
+        <w:t>mappedBy</w:t>
+      </w:r>
+      <w:proofErr w:type="spellEnd"/>
+      <w:r>
+        <w:rPr>
+          <w:rFonts w:ascii="Baskerville Old Face" w:hAnsi="Baskerville Old Face"/>
+          <w:sz w:val="24"/>
+          <w:szCs w:val="24"/>
+        </w:rPr>
+        <w:t xml:space="preserve"> element of the </w:t>
+      </w:r>
+      <w:proofErr w:type="spellStart"/>
+      <w:r>
+        <w:rPr>
+          <w:rFonts w:ascii="Baskerville Old Face" w:hAnsi="Baskerville Old Face"/>
+          <w:sz w:val="24"/>
+          <w:szCs w:val="24"/>
+        </w:rPr>
+        <w:t>OneToOne</w:t>
+      </w:r>
+      <w:proofErr w:type="spellEnd"/>
+      <w:r>
+        <w:rPr>
+          <w:rFonts w:ascii="Baskerville Old Face" w:hAnsi="Baskerville Old Face"/>
+          <w:sz w:val="24"/>
+          <w:szCs w:val="24"/>
+        </w:rPr>
+        <w:t xml:space="preserve"> annotation to specify the relationship field or property of the owning side.</w:t>
+      </w:r>
+    </w:p>
+    <w:p>
+      <w:pPr>
+        <w:pStyle w:val="ListParagraph"/>
+        <w:numPr>
+          <w:ilvl w:val="0"/>
+          <w:numId w:val="1"/>
+        </w:numPr>
+        <w:rPr>
+          <w:rFonts w:ascii="Baskerville Old Face" w:hAnsi="Baskerville Old Face"/>
+          <w:sz w:val="24"/>
+          <w:szCs w:val="24"/>
+        </w:rPr>
+      </w:pPr>
+      <w:r>
+        <w:rPr>
+          <w:rFonts w:ascii="Baskerville Old Face" w:hAnsi="Baskerville Old Face"/>
+          <w:sz w:val="24"/>
+          <w:szCs w:val="24"/>
+        </w:rPr>
+        <w:t>The owning side of the relation tracked by Hibernate is the side of the relation that owns the foreign key in the database.</w:t>
+      </w:r>
+    </w:p>
+    <w:p>
+      <w:pPr>
+        <w:pStyle w:val="ListParagraph"/>
+        <w:numPr>
+          <w:ilvl w:val="0"/>
+          <w:numId w:val="1"/>
+        </w:numPr>
+        <w:rPr>
+          <w:rFonts w:ascii="Baskerville Old Face" w:hAnsi="Baskerville Old Face"/>
+          <w:sz w:val="24"/>
+          <w:szCs w:val="24"/>
+        </w:rPr>
+      </w:pPr>
+      <w:r>
+        <w:rPr>
+          <w:rFonts w:ascii="Baskerville Old Face" w:hAnsi="Baskerville Old Face"/>
+          <w:sz w:val="24"/>
+          <w:szCs w:val="24"/>
+        </w:rPr>
+        <w:t>owning side is the entity that has the reference to the other one</w:t>
+      </w:r>
+    </w:p>
+    <w:p>
+      <w:pPr>
+        <w:pStyle w:val="ListParagraph"/>
+        <w:numPr>
+          <w:ilvl w:val="0"/>
+          <w:numId w:val="1"/>
+        </w:numPr>
+        <w:rPr>
+          <w:rFonts w:ascii="Baskerville Old Face" w:hAnsi="Baskerville Old Face"/>
+          <w:sz w:val="24"/>
+          <w:szCs w:val="24"/>
+        </w:rPr>
+      </w:pPr>
+      <w:r>
+        <w:rPr>
+          <w:rFonts w:ascii="Baskerville Old Face" w:hAnsi="Baskerville Old Face"/>
+          <w:sz w:val="24"/>
+          <w:szCs w:val="24"/>
+        </w:rPr>
+        <w:t xml:space="preserve">Using </w:t>
+      </w:r>
+      <w:proofErr w:type="spellStart"/>
+      <w:r>
+        <w:rPr>
+          <w:rFonts w:ascii="Baskerville Old Face" w:hAnsi="Baskerville Old Face"/>
+          <w:sz w:val="24"/>
+          <w:szCs w:val="24"/>
+        </w:rPr>
+        <w:t>mappedBy</w:t>
+      </w:r>
+      <w:proofErr w:type="spellEnd"/>
+      <w:r>
+        <w:rPr>
+          <w:rFonts w:ascii="Baskerville Old Face" w:hAnsi="Baskerville Old Face"/>
+          <w:sz w:val="24"/>
+          <w:szCs w:val="24"/>
+        </w:rPr>
+        <w:t xml:space="preserve"> is important in bidirectional relationships because it helps Hibernate to understand how the entities are related to each other and how changes in one entity should be reflected in the other.</w:t>
+      </w:r>
+    </w:p>
+    <w:p>
+      <w:pPr>
+        <w:pStyle w:val="ListParagraph"/>
+        <w:numPr>
+          <w:ilvl w:val="0"/>
+          <w:numId w:val="1"/>
+        </w:numPr>
+        <w:rPr>
+          <w:rFonts w:ascii="Baskerville Old Face" w:hAnsi="Baskerville Old Face"/>
+          <w:sz w:val="24"/>
+          <w:szCs w:val="24"/>
+        </w:rPr>
+      </w:pPr>
+      <w:r>
+        <w:rPr>
+          <w:rFonts w:ascii="Baskerville Old Face" w:hAnsi="Baskerville Old Face"/>
+          <w:sz w:val="24"/>
+          <w:szCs w:val="24"/>
+        </w:rPr>
+        <w:t xml:space="preserve">The </w:t>
+      </w:r>
+      <w:proofErr w:type="spellStart"/>
+      <w:r>
+        <w:rPr>
+          <w:rFonts w:ascii="Baskerville Old Face" w:hAnsi="Baskerville Old Face"/>
+          <w:sz w:val="24"/>
+          <w:szCs w:val="24"/>
+        </w:rPr>
+        <w:t>mappedBy</w:t>
+      </w:r>
+      <w:proofErr w:type="spellEnd"/>
+      <w:r>
+        <w:rPr>
+          <w:rFonts w:ascii="Baskerville Old Face" w:hAnsi="Baskerville Old Face"/>
+          <w:sz w:val="24"/>
+          <w:szCs w:val="24"/>
+        </w:rPr>
+        <w:t xml:space="preserve"> attribute instructs Hibernate that the other end of the association, in this case the @ManyToOne side is responsible for managing this relationship, meaning that Hibernate will propagate the association state transition from the child side only while ignoring the parent side.</w:t>
+      </w:r>
+    </w:p>
+    <w:p>
+      <w:pPr>
+        <w:rPr>
+          <w:rFonts w:ascii="Baskerville Old Face" w:hAnsi="Baskerville Old Face"/>
+          <w:sz w:val="24"/>
+          <w:szCs w:val="24"/>
+        </w:rPr>
+      </w:pPr>
+      <w:r>
+        <w:rPr>
+          <w:rFonts w:ascii="Baskerville Old Face" w:hAnsi="Baskerville Old Face"/>
+          <w:sz w:val="24"/>
+          <w:szCs w:val="24"/>
+        </w:rPr>
+        <w:t>Bidirectional relationship provides navigational access in both directions so that you can access the other side without explicit queries.</w:t>
+      </w:r>
+    </w:p>
+    <w:p>
+      <w:pPr>
+        <w:pStyle w:val="NoSpacing"/>
+      </w:pPr>
+      <w:r>
+        <w:t>@Entity</w:t>
+      </w:r>
+    </w:p>
+    <w:p>
+      <w:pPr>
+        <w:pStyle w:val="NoSpacing"/>
+      </w:pPr>
+      <w:r>
+        <w:t>public class Author {</w:t>
+      </w:r>
+    </w:p>
+    <w:p>
+      <w:pPr>
+        <w:pStyle w:val="NoSpacing"/>
         <w:rPr>
           <w:b/>
           <w:bCs/>
         </w:rPr>
-        <w:t>OneToMany(</w:t>
-      </w:r>
-      <w:proofErr w:type="gramEnd"/>
+      </w:pPr>
+      <w:r>
+        <w:t xml:space="preserve">    </w:t>
+      </w:r>
       <w:r>
         <w:rPr>
           <w:b/>
           <w:bCs/>
         </w:rPr>
-        <w:t>mappedBy = "author")</w:t>
+        <w:t>@OneToMany(mappedBy = "author")</w:t>
       </w:r>
       <w:r>
         <w:rPr>
@@ -346,13 +581,8 @@
         <w:pStyle w:val="NoSpacing"/>
       </w:pPr>
       <w:r>
-        <w:t xml:space="preserve">    private List&lt;Book&gt; </w:t>
-      </w:r>
-      <w:proofErr w:type="gramStart"/>
-      <w:r>
-        <w:t>books;</w:t>
-      </w:r>
-      <w:proofErr w:type="gramEnd"/>
+        <w:t xml:space="preserve">    private List&lt;Book&gt; books;</w:t>
+      </w:r>
     </w:p>
     <w:p>
       <w:pPr>
@@ -411,58 +641,40 @@
           <w:b/>
           <w:bCs/>
         </w:rPr>
-        <w:t>@</w:t>
-      </w:r>
-      <w:proofErr w:type="gramStart"/>
+        <w:t>@JoinColumn(name = "</w:t>
+      </w:r>
+      <w:proofErr w:type="spellStart"/>
       <w:r>
         <w:rPr>
           <w:b/>
           <w:bCs/>
         </w:rPr>
-        <w:t>JoinColumn(</w:t>
-      </w:r>
-      <w:proofErr w:type="gramEnd"/>
+        <w:t>author_id</w:t>
+      </w:r>
+      <w:proofErr w:type="spellEnd"/>
       <w:r>
         <w:rPr>
           <w:b/>
           <w:bCs/>
         </w:rPr>
-        <w:t>name = "</w:t>
+        <w:t>")</w:t>
+      </w:r>
+    </w:p>
+    <w:p>
+      <w:pPr>
+        <w:pStyle w:val="NoSpacing"/>
+      </w:pPr>
+      <w:r>
+        <w:t xml:space="preserve">    private Author </w:t>
       </w:r>
       <w:proofErr w:type="spellStart"/>
       <w:r>
-        <w:rPr>
-          <w:b/>
-          <w:bCs/>
-        </w:rPr>
-        <w:t>author_id</w:t>
+        <w:t>author</w:t>
       </w:r>
       <w:proofErr w:type="spellEnd"/>
       <w:r>
-        <w:rPr>
-          <w:b/>
-          <w:bCs/>
-        </w:rPr>
-        <w:t>")</w:t>
-      </w:r>
-    </w:p>
-    <w:p>
-      <w:pPr>
-        <w:pStyle w:val="NoSpacing"/>
-      </w:pPr>
-      <w:r>
-        <w:t xml:space="preserve">    private Author </w:t>
-      </w:r>
-      <w:proofErr w:type="spellStart"/>
-      <w:proofErr w:type="gramStart"/>
-      <w:r>
-        <w:t>author</w:t>
-      </w:r>
-      <w:proofErr w:type="spellEnd"/>
-      <w:r>
         <w:t>;</w:t>
       </w:r>
-      <w:proofErr w:type="gramEnd"/>
     </w:p>
     <w:p>
       <w:pPr>
@@ -528,117 +740,85 @@
           <w:sz w:val="24"/>
           <w:szCs w:val="24"/>
         </w:rPr>
-        <w:t xml:space="preserve"> annotation specifies that the </w:t>
-      </w:r>
-      <w:proofErr w:type="gramStart"/>
+        <w:t xml:space="preserve"> annotation specifies that the author property on the Book entity is the owner of the relationship.</w:t>
+      </w:r>
       <w:r>
         <w:rPr>
           <w:rFonts w:ascii="Baskerville Old Face" w:hAnsi="Baskerville Old Face"/>
           <w:sz w:val="24"/>
           <w:szCs w:val="24"/>
         </w:rPr>
-        <w:t>author</w:t>
-      </w:r>
-      <w:proofErr w:type="gramEnd"/>
+        <w:t xml:space="preserve"> This means that you can navigate the relationship from the Author to associated Book entities, and from the Book entity to its associated Author entity.</w:t>
+      </w:r>
       <w:r>
         <w:rPr>
           <w:rFonts w:ascii="Baskerville Old Face" w:hAnsi="Baskerville Old Face"/>
           <w:sz w:val="24"/>
           <w:szCs w:val="24"/>
         </w:rPr>
-        <w:t xml:space="preserve"> property on the Book entity is the owner of the relationship.</w:t>
-      </w:r>
-      <w:r>
+        <w:t xml:space="preserve"> </w:t>
+      </w:r>
+    </w:p>
+    <w:p>
+      <w:pPr>
+        <w:pStyle w:val="NoSpacing"/>
         <w:rPr>
           <w:rFonts w:ascii="Baskerville Old Face" w:hAnsi="Baskerville Old Face"/>
           <w:sz w:val="24"/>
           <w:szCs w:val="24"/>
         </w:rPr>
-        <w:t xml:space="preserve"> </w:t>
-      </w:r>
-      <w:r>
+      </w:pPr>
+    </w:p>
+    <w:p>
+      <w:pPr>
+        <w:pStyle w:val="NoSpacing"/>
         <w:rPr>
           <w:rFonts w:ascii="Baskerville Old Face" w:hAnsi="Baskerville Old Face"/>
           <w:sz w:val="24"/>
           <w:szCs w:val="24"/>
         </w:rPr>
-        <w:t xml:space="preserve">This means that you can navigate the relationship from the Author </w:t>
-      </w:r>
+      </w:pPr>
       <w:r>
         <w:rPr>
           <w:rFonts w:ascii="Baskerville Old Face" w:hAnsi="Baskerville Old Face"/>
           <w:sz w:val="24"/>
           <w:szCs w:val="24"/>
         </w:rPr>
-        <w:t xml:space="preserve">to </w:t>
-      </w:r>
-      <w:r>
-        <w:rPr>
-          <w:rFonts w:ascii="Baskerville Old Face" w:hAnsi="Baskerville Old Face"/>
-          <w:sz w:val="24"/>
-          <w:szCs w:val="24"/>
-        </w:rPr>
-        <w:t>associated Book entities, and from the Book entity to its associated Author entity.</w:t>
-      </w:r>
-      <w:r>
-        <w:rPr>
-          <w:rFonts w:ascii="Baskerville Old Face" w:hAnsi="Baskerville Old Face"/>
-          <w:sz w:val="24"/>
-          <w:szCs w:val="24"/>
-        </w:rPr>
-        <w:t xml:space="preserve"> </w:t>
+        <w:t>Unidirectional One-to-Many: In a unidirectional one-to-many relationship, only one entity has a reference to the other entity. This means that you can only navigate the relationship in one direction, from parent to child.</w:t>
       </w:r>
     </w:p>
     <w:p>
       <w:pPr>
         <w:pStyle w:val="NoSpacing"/>
-        <w:rPr>
-          <w:rFonts w:ascii="Baskerville Old Face" w:hAnsi="Baskerville Old Face"/>
-          <w:sz w:val="24"/>
-          <w:szCs w:val="24"/>
-        </w:rPr>
       </w:pPr>
     </w:p>
     <w:p>
       <w:pPr>
         <w:pStyle w:val="NoSpacing"/>
         <w:rPr>
-          <w:rFonts w:ascii="Baskerville Old Face" w:hAnsi="Baskerville Old Face"/>
-          <w:sz w:val="24"/>
-          <w:szCs w:val="24"/>
-        </w:rPr>
-      </w:pPr>
-      <w:r>
-        <w:rPr>
-          <w:rFonts w:ascii="Baskerville Old Face" w:hAnsi="Baskerville Old Face"/>
-          <w:sz w:val="24"/>
-          <w:szCs w:val="24"/>
-        </w:rPr>
-        <w:t xml:space="preserve">Unidirectional </w:t>
-      </w:r>
-      <w:proofErr w:type="gramStart"/>
-      <w:r>
-        <w:rPr>
-          <w:rFonts w:ascii="Baskerville Old Face" w:hAnsi="Baskerville Old Face"/>
-          <w:sz w:val="24"/>
-          <w:szCs w:val="24"/>
-        </w:rPr>
-        <w:t>One-to-Many</w:t>
-      </w:r>
-      <w:proofErr w:type="gramEnd"/>
-      <w:r>
-        <w:rPr>
-          <w:rFonts w:ascii="Baskerville Old Face" w:hAnsi="Baskerville Old Face"/>
-          <w:sz w:val="24"/>
-          <w:szCs w:val="24"/>
-        </w:rPr>
-        <w:t>: In a unidirectional one-to-many relationship, only one entity has a reference to the other entity. This means that you can only navigate the relationship in one direction, from parent to child.</w:t>
+          <w:rFonts w:ascii="Palatino Linotype" w:hAnsi="Palatino Linotype"/>
+        </w:rPr>
+      </w:pPr>
+      <w:r>
+        <w:rPr>
+          <w:rFonts w:ascii="Palatino Linotype" w:hAnsi="Palatino Linotype"/>
+        </w:rPr>
+        <w:t>@Entity</w:t>
       </w:r>
     </w:p>
     <w:p>
       <w:pPr>
         <w:pStyle w:val="NoSpacing"/>
-      </w:pPr>
+        <w:rPr>
+          <w:rFonts w:ascii="Palatino Linotype" w:hAnsi="Palatino Linotype"/>
+        </w:rPr>
+      </w:pPr>
+      <w:r>
+        <w:rPr>
+          <w:rFonts w:ascii="Palatino Linotype" w:hAnsi="Palatino Linotype"/>
+        </w:rPr>
+        <w:t>public class Author {</w:t>
+      </w:r>
     </w:p>
     <w:p>
       <w:pPr>
@@ -651,6 +831,82 @@
         <w:rPr>
           <w:rFonts w:ascii="Palatino Linotype" w:hAnsi="Palatino Linotype"/>
         </w:rPr>
+        <w:t xml:space="preserve">    @OneToMany</w:t>
+      </w:r>
+    </w:p>
+    <w:p>
+      <w:pPr>
+        <w:pStyle w:val="NoSpacing"/>
+        <w:rPr>
+          <w:rFonts w:ascii="Palatino Linotype" w:hAnsi="Palatino Linotype"/>
+        </w:rPr>
+      </w:pPr>
+      <w:r>
+        <w:rPr>
+          <w:rFonts w:ascii="Palatino Linotype" w:hAnsi="Palatino Linotype"/>
+        </w:rPr>
+        <w:t xml:space="preserve">    @JoinColumn(name = "</w:t>
+      </w:r>
+      <w:proofErr w:type="spellStart"/>
+      <w:r>
+        <w:rPr>
+          <w:rFonts w:ascii="Palatino Linotype" w:hAnsi="Palatino Linotype"/>
+        </w:rPr>
+        <w:t>author_id</w:t>
+      </w:r>
+      <w:proofErr w:type="spellEnd"/>
+      <w:r>
+        <w:rPr>
+          <w:rFonts w:ascii="Palatino Linotype" w:hAnsi="Palatino Linotype"/>
+        </w:rPr>
+        <w:t>")</w:t>
+      </w:r>
+    </w:p>
+    <w:p>
+      <w:pPr>
+        <w:pStyle w:val="NoSpacing"/>
+        <w:rPr>
+          <w:rFonts w:ascii="Palatino Linotype" w:hAnsi="Palatino Linotype"/>
+        </w:rPr>
+      </w:pPr>
+      <w:r>
+        <w:rPr>
+          <w:rFonts w:ascii="Palatino Linotype" w:hAnsi="Palatino Linotype"/>
+        </w:rPr>
+        <w:t xml:space="preserve">    private List&lt;Book&gt; books;</w:t>
+      </w:r>
+    </w:p>
+    <w:p>
+      <w:pPr>
+        <w:pStyle w:val="NoSpacing"/>
+        <w:rPr>
+          <w:rFonts w:ascii="Palatino Linotype" w:hAnsi="Palatino Linotype"/>
+        </w:rPr>
+      </w:pPr>
+      <w:r>
+        <w:rPr>
+          <w:rFonts w:ascii="Palatino Linotype" w:hAnsi="Palatino Linotype"/>
+        </w:rPr>
+        <w:t>}</w:t>
+      </w:r>
+    </w:p>
+    <w:p>
+      <w:pPr>
+        <w:pStyle w:val="NoSpacing"/>
+      </w:pPr>
+    </w:p>
+    <w:p>
+      <w:pPr>
+        <w:pStyle w:val="NoSpacing"/>
+        <w:rPr>
+          <w:rFonts w:ascii="Palatino Linotype" w:hAnsi="Palatino Linotype"/>
+        </w:rPr>
+      </w:pPr>
+      <w:r>
+        <w:rPr>
+          <w:rFonts w:ascii="Palatino Linotype" w:hAnsi="Palatino Linotype"/>
+        </w:rPr>
+        <w:lastRenderedPageBreak/>
         <w:t>@Entity</w:t>
       </w:r>
     </w:p>
@@ -665,7 +921,7 @@
         <w:rPr>
           <w:rFonts w:ascii="Palatino Linotype" w:hAnsi="Palatino Linotype"/>
         </w:rPr>
-        <w:t>public class Author {</w:t>
+        <w:t>public class Book {</w:t>
       </w:r>
     </w:p>
     <w:p>
@@ -679,7 +935,7 @@
         <w:rPr>
           <w:rFonts w:ascii="Palatino Linotype" w:hAnsi="Palatino Linotype"/>
         </w:rPr>
-        <w:t xml:space="preserve">    @OneToMany</w:t>
+        <w:t xml:space="preserve">    // No reference to the Author entity</w:t>
       </w:r>
     </w:p>
     <w:p>
@@ -693,160 +949,21 @@
         <w:rPr>
           <w:rFonts w:ascii="Palatino Linotype" w:hAnsi="Palatino Linotype"/>
         </w:rPr>
-        <w:t xml:space="preserve">    @</w:t>
-      </w:r>
-      <w:proofErr w:type="gramStart"/>
-      <w:r>
-        <w:rPr>
-          <w:rFonts w:ascii="Palatino Linotype" w:hAnsi="Palatino Linotype"/>
-        </w:rPr>
-        <w:t>JoinColumn(</w:t>
-      </w:r>
-      <w:proofErr w:type="gramEnd"/>
-      <w:r>
-        <w:rPr>
-          <w:rFonts w:ascii="Palatino Linotype" w:hAnsi="Palatino Linotype"/>
-        </w:rPr>
-        <w:t>name = "</w:t>
-      </w:r>
-      <w:proofErr w:type="spellStart"/>
-      <w:r>
-        <w:rPr>
-          <w:rFonts w:ascii="Palatino Linotype" w:hAnsi="Palatino Linotype"/>
-        </w:rPr>
-        <w:t>author_id</w:t>
-      </w:r>
-      <w:proofErr w:type="spellEnd"/>
-      <w:r>
-        <w:rPr>
-          <w:rFonts w:ascii="Palatino Linotype" w:hAnsi="Palatino Linotype"/>
-        </w:rPr>
-        <w:t>")</w:t>
+        <w:t>}</w:t>
       </w:r>
     </w:p>
     <w:p>
       <w:pPr>
         <w:pStyle w:val="NoSpacing"/>
         <w:rPr>
-          <w:rFonts w:ascii="Palatino Linotype" w:hAnsi="Palatino Linotype"/>
-        </w:rPr>
-      </w:pPr>
-      <w:r>
-        <w:rPr>
-          <w:rFonts w:ascii="Palatino Linotype" w:hAnsi="Palatino Linotype"/>
-        </w:rPr>
-        <w:t xml:space="preserve">    private List&lt;Book&gt; </w:t>
-      </w:r>
-      <w:proofErr w:type="gramStart"/>
-      <w:r>
-        <w:rPr>
-          <w:rFonts w:ascii="Palatino Linotype" w:hAnsi="Palatino Linotype"/>
-        </w:rPr>
-        <w:t>books;</w:t>
-      </w:r>
-      <w:proofErr w:type="gramEnd"/>
-    </w:p>
-    <w:p>
-      <w:pPr>
-        <w:pStyle w:val="NoSpacing"/>
-        <w:rPr>
-          <w:rFonts w:ascii="Palatino Linotype" w:hAnsi="Palatino Linotype"/>
-        </w:rPr>
-      </w:pPr>
-      <w:r>
-        <w:rPr>
-          <w:rFonts w:ascii="Palatino Linotype" w:hAnsi="Palatino Linotype"/>
-        </w:rPr>
-        <w:t>}</w:t>
-      </w:r>
-    </w:p>
-    <w:p>
-      <w:pPr>
-        <w:pStyle w:val="NoSpacing"/>
-      </w:pPr>
-    </w:p>
-    <w:p>
-      <w:pPr>
-        <w:pStyle w:val="NoSpacing"/>
-        <w:rPr>
-          <w:rFonts w:ascii="Palatino Linotype" w:hAnsi="Palatino Linotype"/>
-        </w:rPr>
-      </w:pPr>
-      <w:r>
-        <w:rPr>
-          <w:rFonts w:ascii="Palatino Linotype" w:hAnsi="Palatino Linotype"/>
-        </w:rPr>
-        <w:t>@Entity</w:t>
-      </w:r>
-    </w:p>
-    <w:p>
-      <w:pPr>
-        <w:pStyle w:val="NoSpacing"/>
-        <w:rPr>
-          <w:rFonts w:ascii="Palatino Linotype" w:hAnsi="Palatino Linotype"/>
-        </w:rPr>
-      </w:pPr>
-      <w:r>
-        <w:rPr>
-          <w:rFonts w:ascii="Palatino Linotype" w:hAnsi="Palatino Linotype"/>
-        </w:rPr>
-        <w:t>public class Book {</w:t>
-      </w:r>
-    </w:p>
-    <w:p>
-      <w:pPr>
-        <w:pStyle w:val="NoSpacing"/>
-        <w:rPr>
-          <w:rFonts w:ascii="Palatino Linotype" w:hAnsi="Palatino Linotype"/>
-        </w:rPr>
-      </w:pPr>
-      <w:r>
-        <w:rPr>
-          <w:rFonts w:ascii="Palatino Linotype" w:hAnsi="Palatino Linotype"/>
-        </w:rPr>
-        <w:t xml:space="preserve">    // No reference to the Author entity</w:t>
-      </w:r>
-    </w:p>
-    <w:p>
-      <w:pPr>
-        <w:pStyle w:val="NoSpacing"/>
-        <w:rPr>
-          <w:rFonts w:ascii="Palatino Linotype" w:hAnsi="Palatino Linotype"/>
-        </w:rPr>
-      </w:pPr>
-      <w:r>
-        <w:rPr>
-          <w:rFonts w:ascii="Palatino Linotype" w:hAnsi="Palatino Linotype"/>
-        </w:rPr>
-        <w:t>}</w:t>
-      </w:r>
-    </w:p>
-    <w:p>
-      <w:pPr>
-        <w:pStyle w:val="NoSpacing"/>
-        <w:rPr>
-          <w:rFonts w:ascii="Baskerville Old Face" w:hAnsi="Baskerville Old Face"/>
-        </w:rPr>
-      </w:pPr>
-      <w:r>
-        <w:rPr>
-          <w:rFonts w:ascii="Baskerville Old Face" w:hAnsi="Baskerville Old Face"/>
-        </w:rPr>
-        <w:t xml:space="preserve">In this example, the Author entity has a collection of Book entities, but the Book entity does not have a reference to the Author entity. This means that you can only navigate the relationship from the Author entity to its associated Book </w:t>
-      </w:r>
-      <w:proofErr w:type="gramStart"/>
-      <w:r>
-        <w:rPr>
-          <w:rFonts w:ascii="Baskerville Old Face" w:hAnsi="Baskerville Old Face"/>
-        </w:rPr>
-        <w:t>entities</w:t>
-      </w:r>
-      <w:proofErr w:type="gramEnd"/>
-      <w:r>
-        <w:rPr>
-          <w:rFonts w:ascii="Baskerville Old Face" w:hAnsi="Baskerville Old Face"/>
-        </w:rPr>
-        <w:t>, but not from the Book entity to its associated Author entity.</w:t>
+          <w:rFonts w:ascii="Baskerville Old Face" w:hAnsi="Baskerville Old Face"/>
+        </w:rPr>
+      </w:pPr>
+      <w:r>
+        <w:rPr>
+          <w:rFonts w:ascii="Baskerville Old Face" w:hAnsi="Baskerville Old Face"/>
+        </w:rPr>
+        <w:t>In this example, the Author entity has a collection of Book entities, but the Book entity does not have a reference to the Author entity. This means that you can only navigate the relationship from the Author entity to its associated Book entities, but not from the Book entity to its associated Author entity.</w:t>
       </w:r>
     </w:p>
     <w:p>
@@ -887,21 +1004,7 @@
         <w:rPr>
           <w:rFonts w:ascii="Baskerville Old Face" w:hAnsi="Baskerville Old Face"/>
         </w:rPr>
-        <w:t xml:space="preserve">The purpose of @JoinColumn is to create a join column if one does not already exist. If it does, then this annotation can </w:t>
-      </w:r>
-      <w:proofErr w:type="gramStart"/>
-      <w:r>
-        <w:rPr>
-          <w:rFonts w:ascii="Baskerville Old Face" w:hAnsi="Baskerville Old Face"/>
-        </w:rPr>
-        <w:t>be used</w:t>
-      </w:r>
-      <w:proofErr w:type="gramEnd"/>
-      <w:r>
-        <w:rPr>
-          <w:rFonts w:ascii="Baskerville Old Face" w:hAnsi="Baskerville Old Face"/>
-        </w:rPr>
-        <w:t xml:space="preserve"> to name the join column.</w:t>
+        <w:t>The purpose of @JoinColumn is to create a join column if one does not already exist. If it does, then this annotation can be used to name the join column.</w:t>
       </w:r>
     </w:p>
     <w:p>
@@ -961,21 +1064,7 @@
         <w:rPr>
           <w:rFonts w:ascii="Baskerville Old Face" w:hAnsi="Baskerville Old Face"/>
         </w:rPr>
-        <w:t xml:space="preserve"> parameter is to instruct JPA: Do NOT create another join table as the relationship is already </w:t>
-      </w:r>
-      <w:proofErr w:type="gramStart"/>
-      <w:r>
-        <w:rPr>
-          <w:rFonts w:ascii="Baskerville Old Face" w:hAnsi="Baskerville Old Face"/>
-        </w:rPr>
-        <w:t>being mapped</w:t>
-      </w:r>
-      <w:proofErr w:type="gramEnd"/>
-      <w:r>
-        <w:rPr>
-          <w:rFonts w:ascii="Baskerville Old Face" w:hAnsi="Baskerville Old Face"/>
-        </w:rPr>
-        <w:t xml:space="preserve"> by the opposite entity of this relationship.</w:t>
+        <w:t xml:space="preserve"> parameter is to instruct JPA: Do NOT create another join table as the relationship is already being mapped by the opposite entity of this relationship.</w:t>
       </w:r>
     </w:p>
     <w:p>
@@ -1008,7 +1097,6 @@
         <w:rPr>
           <w:rFonts w:ascii="Baskerville Old Face" w:hAnsi="Baskerville Old Face"/>
         </w:rPr>
-        <w:lastRenderedPageBreak/>
         <w:t>Uni-directional mapping from Branch to Company.</w:t>
       </w:r>
     </w:p>
@@ -1067,19 +1155,11 @@
           <w:rFonts w:ascii="Baskerville Old Face" w:hAnsi="Baskerville Old Face"/>
         </w:rPr>
       </w:pPr>
-      <w:proofErr w:type="gramStart"/>
-      <w:r>
-        <w:rPr>
-          <w:rFonts w:ascii="Baskerville Old Face" w:hAnsi="Baskerville Old Face"/>
-        </w:rPr>
-        <w:t>So</w:t>
-      </w:r>
-      <w:proofErr w:type="gramEnd"/>
-      <w:r>
-        <w:rPr>
-          <w:rFonts w:ascii="Baskerville Old Face" w:hAnsi="Baskerville Old Face"/>
-        </w:rPr>
-        <w:t xml:space="preserve"> any use-case will fall under this three categories.</w:t>
+      <w:r>
+        <w:rPr>
+          <w:rFonts w:ascii="Baskerville Old Face" w:hAnsi="Baskerville Old Face"/>
+        </w:rPr>
+        <w:t>So any use-case will fall under this three categories.</w:t>
       </w:r>
     </w:p>
     <w:p>
@@ -1215,21 +1295,7 @@
         <w:rPr>
           <w:rFonts w:ascii="Baskerville Old Face" w:hAnsi="Baskerville Old Face"/>
         </w:rPr>
-        <w:t xml:space="preserve"> in Company </w:t>
-      </w:r>
-      <w:proofErr w:type="gramStart"/>
-      <w:r>
-        <w:rPr>
-          <w:rFonts w:ascii="Baskerville Old Face" w:hAnsi="Baskerville Old Face"/>
-        </w:rPr>
-        <w:t>table</w:t>
-      </w:r>
-      <w:proofErr w:type="gramEnd"/>
-      <w:r>
-        <w:rPr>
-          <w:rFonts w:ascii="Baskerville Old Face" w:hAnsi="Baskerville Old Face"/>
-        </w:rPr>
-        <w:t xml:space="preserve"> </w:t>
+        <w:t xml:space="preserve"> in Company table </w:t>
       </w:r>
     </w:p>
     <w:p>
@@ -1361,18 +1427,7 @@
                                 <w:szCs w:val="20"/>
                                 <w:lang w:bidi="hi-IN"/>
                               </w:rPr>
-                              <w:t>@</w:t>
-                            </w:r>
-                            <w:proofErr w:type="gramStart"/>
-                            <w:r>
-                              <w:rPr>
-                                <w:rFonts w:ascii="Consolas" w:hAnsi="Consolas" w:cs="Consolas"/>
-                                <w:color w:val="646464"/>
-                                <w:sz w:val="20"/>
-                                <w:szCs w:val="20"/>
-                                <w:lang w:bidi="hi-IN"/>
-                              </w:rPr>
-                              <w:t>Entity</w:t>
+                              <w:t>@Entity</w:t>
                             </w:r>
                             <w:r>
                               <w:rPr>
@@ -1382,18 +1437,7 @@
                                 <w:szCs w:val="20"/>
                                 <w:lang w:bidi="hi-IN"/>
                               </w:rPr>
-                              <w:t>(</w:t>
-                            </w:r>
-                            <w:proofErr w:type="gramEnd"/>
-                            <w:r>
-                              <w:rPr>
-                                <w:rFonts w:ascii="Consolas" w:hAnsi="Consolas" w:cs="Consolas"/>
-                                <w:color w:val="000000"/>
-                                <w:sz w:val="20"/>
-                                <w:szCs w:val="20"/>
-                                <w:lang w:bidi="hi-IN"/>
-                              </w:rPr>
-                              <w:t xml:space="preserve">name = </w:t>
+                              <w:t xml:space="preserve">(name = </w:t>
                             </w:r>
                             <w:r>
                               <w:rPr>
@@ -1447,18 +1491,7 @@
                                 <w:szCs w:val="20"/>
                                 <w:lang w:bidi="hi-IN"/>
                               </w:rPr>
-                              <w:t>@</w:t>
-                            </w:r>
-                            <w:proofErr w:type="gramStart"/>
-                            <w:r>
-                              <w:rPr>
-                                <w:rFonts w:ascii="Consolas" w:hAnsi="Consolas" w:cs="Consolas"/>
-                                <w:color w:val="646464"/>
-                                <w:sz w:val="20"/>
-                                <w:szCs w:val="20"/>
-                                <w:lang w:bidi="hi-IN"/>
-                              </w:rPr>
-                              <w:t>Table</w:t>
+                              <w:t>@Table</w:t>
                             </w:r>
                             <w:r>
                               <w:rPr>
@@ -1468,18 +1501,7 @@
                                 <w:szCs w:val="20"/>
                                 <w:lang w:bidi="hi-IN"/>
                               </w:rPr>
-                              <w:t>(</w:t>
-                            </w:r>
-                            <w:proofErr w:type="gramEnd"/>
-                            <w:r>
-                              <w:rPr>
-                                <w:rFonts w:ascii="Consolas" w:hAnsi="Consolas" w:cs="Consolas"/>
-                                <w:color w:val="000000"/>
-                                <w:sz w:val="20"/>
-                                <w:szCs w:val="20"/>
-                                <w:lang w:bidi="hi-IN"/>
-                              </w:rPr>
-                              <w:t xml:space="preserve">name = </w:t>
+                              <w:t xml:space="preserve">(name = </w:t>
                             </w:r>
                             <w:r>
                               <w:rPr>
@@ -1605,18 +1627,7 @@
                                 <w:szCs w:val="20"/>
                                 <w:lang w:bidi="hi-IN"/>
                               </w:rPr>
-                              <w:t>@</w:t>
-                            </w:r>
-                            <w:proofErr w:type="gramStart"/>
-                            <w:r>
-                              <w:rPr>
-                                <w:rFonts w:ascii="Consolas" w:hAnsi="Consolas" w:cs="Consolas"/>
-                                <w:color w:val="646464"/>
-                                <w:sz w:val="20"/>
-                                <w:szCs w:val="20"/>
-                                <w:lang w:bidi="hi-IN"/>
-                              </w:rPr>
-                              <w:t>OneToOne</w:t>
+                              <w:t>@OneToOne</w:t>
                             </w:r>
                             <w:r>
                               <w:rPr>
@@ -1626,29 +1637,7 @@
                                 <w:szCs w:val="20"/>
                                 <w:lang w:bidi="hi-IN"/>
                               </w:rPr>
-                              <w:t>(</w:t>
-                            </w:r>
-                            <w:proofErr w:type="gramEnd"/>
-                            <w:r>
-                              <w:rPr>
-                                <w:rFonts w:ascii="Consolas" w:hAnsi="Consolas" w:cs="Consolas"/>
-                                <w:color w:val="000000"/>
-                                <w:sz w:val="20"/>
-                                <w:szCs w:val="20"/>
-                                <w:lang w:bidi="hi-IN"/>
-                              </w:rPr>
-                              <w:t xml:space="preserve">cascade = </w:t>
-                            </w:r>
-                            <w:proofErr w:type="spellStart"/>
-                            <w:r>
-                              <w:rPr>
-                                <w:rFonts w:ascii="Consolas" w:hAnsi="Consolas" w:cs="Consolas"/>
-                                <w:color w:val="000000"/>
-                                <w:sz w:val="20"/>
-                                <w:szCs w:val="20"/>
-                                <w:lang w:bidi="hi-IN"/>
-                              </w:rPr>
-                              <w:t>CascadeType.</w:t>
+                              <w:t>(cascade = CascadeType.</w:t>
                             </w:r>
                             <w:r>
                               <w:rPr>
@@ -1664,7 +1653,6 @@
                               </w:rPr>
                               <w:t>ALL</w:t>
                             </w:r>
-                            <w:proofErr w:type="spellEnd"/>
                             <w:r>
                               <w:rPr>
                                 <w:rFonts w:ascii="Consolas" w:hAnsi="Consolas" w:cs="Consolas"/>
@@ -1721,8 +1709,6 @@
                               </w:rPr>
                               <w:t xml:space="preserve"> Child </w:t>
                             </w:r>
-                            <w:proofErr w:type="spellStart"/>
-                            <w:proofErr w:type="gramStart"/>
                             <w:r>
                               <w:rPr>
                                 <w:rFonts w:ascii="Consolas" w:hAnsi="Consolas" w:cs="Consolas"/>
@@ -1733,7 +1719,6 @@
                               </w:rPr>
                               <w:t>child</w:t>
                             </w:r>
-                            <w:proofErr w:type="spellEnd"/>
                             <w:r>
                               <w:rPr>
                                 <w:rFonts w:ascii="Consolas" w:hAnsi="Consolas" w:cs="Consolas"/>
@@ -1744,7 +1729,6 @@
                               </w:rPr>
                               <w:t>;</w:t>
                             </w:r>
-                            <w:proofErr w:type="gramEnd"/>
                           </w:p>
                           <w:p>
                             <w:r>
@@ -2222,25 +2206,7 @@
           <w:b/>
           <w:bCs/>
         </w:rPr>
-        <w:t xml:space="preserve">One </w:t>
-      </w:r>
-      <w:proofErr w:type="gramStart"/>
-      <w:r>
-        <w:rPr>
-          <w:rFonts w:ascii="Palatino Linotype" w:hAnsi="Palatino Linotype"/>
-          <w:b/>
-          <w:bCs/>
-        </w:rPr>
-        <w:t>To</w:t>
-      </w:r>
-      <w:proofErr w:type="gramEnd"/>
-      <w:r>
-        <w:rPr>
-          <w:rFonts w:ascii="Palatino Linotype" w:hAnsi="Palatino Linotype"/>
-          <w:b/>
-          <w:bCs/>
-        </w:rPr>
-        <w:t xml:space="preserve"> One Bidirectional Mapping</w:t>
+        <w:t>One To One Bidirectional Mapping</w:t>
       </w:r>
     </w:p>
     <w:p>
@@ -2321,18 +2287,7 @@
                                 <w:szCs w:val="20"/>
                                 <w:lang w:bidi="hi-IN"/>
                               </w:rPr>
-                              <w:t>@</w:t>
-                            </w:r>
-                            <w:proofErr w:type="gramStart"/>
-                            <w:r>
-                              <w:rPr>
-                                <w:rFonts w:ascii="Consolas" w:hAnsi="Consolas" w:cs="Consolas"/>
-                                <w:color w:val="646464"/>
-                                <w:sz w:val="20"/>
-                                <w:szCs w:val="20"/>
-                                <w:lang w:bidi="hi-IN"/>
-                              </w:rPr>
-                              <w:t>Entity</w:t>
+                              <w:t>@Entity</w:t>
                             </w:r>
                             <w:r>
                               <w:rPr>
@@ -2342,18 +2297,7 @@
                                 <w:szCs w:val="20"/>
                                 <w:lang w:bidi="hi-IN"/>
                               </w:rPr>
-                              <w:t>(</w:t>
-                            </w:r>
-                            <w:proofErr w:type="gramEnd"/>
-                            <w:r>
-                              <w:rPr>
-                                <w:rFonts w:ascii="Consolas" w:hAnsi="Consolas" w:cs="Consolas"/>
-                                <w:color w:val="000000"/>
-                                <w:sz w:val="20"/>
-                                <w:szCs w:val="20"/>
-                                <w:lang w:bidi="hi-IN"/>
-                              </w:rPr>
-                              <w:t xml:space="preserve">name = </w:t>
+                              <w:t xml:space="preserve">(name = </w:t>
                             </w:r>
                             <w:r>
                               <w:rPr>
@@ -2397,18 +2341,7 @@
                                 <w:szCs w:val="20"/>
                                 <w:lang w:bidi="hi-IN"/>
                               </w:rPr>
-                              <w:t>@</w:t>
-                            </w:r>
-                            <w:proofErr w:type="gramStart"/>
-                            <w:r>
-                              <w:rPr>
-                                <w:rFonts w:ascii="Consolas" w:hAnsi="Consolas" w:cs="Consolas"/>
-                                <w:color w:val="646464"/>
-                                <w:sz w:val="20"/>
-                                <w:szCs w:val="20"/>
-                                <w:lang w:bidi="hi-IN"/>
-                              </w:rPr>
-                              <w:t>Table</w:t>
+                              <w:t>@Table</w:t>
                             </w:r>
                             <w:r>
                               <w:rPr>
@@ -2418,18 +2351,7 @@
                                 <w:szCs w:val="20"/>
                                 <w:lang w:bidi="hi-IN"/>
                               </w:rPr>
-                              <w:t>(</w:t>
-                            </w:r>
-                            <w:proofErr w:type="gramEnd"/>
-                            <w:r>
-                              <w:rPr>
-                                <w:rFonts w:ascii="Consolas" w:hAnsi="Consolas" w:cs="Consolas"/>
-                                <w:color w:val="000000"/>
-                                <w:sz w:val="20"/>
-                                <w:szCs w:val="20"/>
-                                <w:lang w:bidi="hi-IN"/>
-                              </w:rPr>
-                              <w:t xml:space="preserve">name = </w:t>
+                              <w:t xml:space="preserve">(name = </w:t>
                             </w:r>
                             <w:r>
                               <w:rPr>
@@ -2568,7 +2490,6 @@
                               <w:tab/>
                               <w:t xml:space="preserve"> * By </w:t>
                             </w:r>
-                            <w:proofErr w:type="spellStart"/>
                             <w:r>
                               <w:rPr>
                                 <w:rFonts w:ascii="Consolas" w:hAnsi="Consolas" w:cs="Consolas"/>
@@ -2580,7 +2501,6 @@
                               </w:rPr>
                               <w:t>writting</w:t>
                             </w:r>
-                            <w:proofErr w:type="spellEnd"/>
                             <w:r>
                               <w:rPr>
                                 <w:rFonts w:ascii="Consolas" w:hAnsi="Consolas" w:cs="Consolas"/>
@@ -2589,29 +2509,7 @@
                                 <w:szCs w:val="20"/>
                                 <w:lang w:bidi="hi-IN"/>
                               </w:rPr>
-                              <w:t xml:space="preserve"> </w:t>
-                            </w:r>
-                            <w:proofErr w:type="spellStart"/>
-                            <w:r>
-                              <w:rPr>
-                                <w:rFonts w:ascii="Consolas" w:hAnsi="Consolas" w:cs="Consolas"/>
-                                <w:color w:val="3F7F5F"/>
-                                <w:sz w:val="20"/>
-                                <w:szCs w:val="20"/>
-                                <w:lang w:bidi="hi-IN"/>
-                              </w:rPr>
-                              <w:t>mappedBy</w:t>
-                            </w:r>
-                            <w:proofErr w:type="spellEnd"/>
-                            <w:r>
-                              <w:rPr>
-                                <w:rFonts w:ascii="Consolas" w:hAnsi="Consolas" w:cs="Consolas"/>
-                                <w:color w:val="3F7F5F"/>
-                                <w:sz w:val="20"/>
-                                <w:szCs w:val="20"/>
-                                <w:lang w:bidi="hi-IN"/>
-                              </w:rPr>
-                              <w:t xml:space="preserve"> = child,</w:t>
+                              <w:t xml:space="preserve"> mappedBy = child,</w:t>
                             </w:r>
                           </w:p>
                           <w:p>
@@ -2661,29 +2559,7 @@
                                 <w:lang w:bidi="hi-IN"/>
                               </w:rPr>
                               <w:tab/>
-                              <w:t xml:space="preserve"> * </w:t>
-                            </w:r>
-                            <w:proofErr w:type="gramStart"/>
-                            <w:r>
-                              <w:rPr>
-                                <w:rFonts w:ascii="Consolas" w:hAnsi="Consolas" w:cs="Consolas"/>
-                                <w:color w:val="3F7F5F"/>
-                                <w:sz w:val="20"/>
-                                <w:szCs w:val="20"/>
-                                <w:lang w:bidi="hi-IN"/>
-                              </w:rPr>
-                              <w:t>and</w:t>
-                            </w:r>
-                            <w:proofErr w:type="gramEnd"/>
-                            <w:r>
-                              <w:rPr>
-                                <w:rFonts w:ascii="Consolas" w:hAnsi="Consolas" w:cs="Consolas"/>
-                                <w:color w:val="3F7F5F"/>
-                                <w:sz w:val="20"/>
-                                <w:szCs w:val="20"/>
-                                <w:lang w:bidi="hi-IN"/>
-                              </w:rPr>
-                              <w:t xml:space="preserve"> parent table will have</w:t>
+                              <w:t xml:space="preserve"> * and parent table will have</w:t>
                             </w:r>
                           </w:p>
                           <w:p>
@@ -2708,29 +2584,7 @@
                                 <w:lang w:bidi="hi-IN"/>
                               </w:rPr>
                               <w:tab/>
-                              <w:t xml:space="preserve"> * </w:t>
-                            </w:r>
-                            <w:proofErr w:type="gramStart"/>
-                            <w:r>
-                              <w:rPr>
-                                <w:rFonts w:ascii="Consolas" w:hAnsi="Consolas" w:cs="Consolas"/>
-                                <w:color w:val="3F7F5F"/>
-                                <w:sz w:val="20"/>
-                                <w:szCs w:val="20"/>
-                                <w:lang w:bidi="hi-IN"/>
-                              </w:rPr>
-                              <w:t>child</w:t>
-                            </w:r>
-                            <w:proofErr w:type="gramEnd"/>
-                            <w:r>
-                              <w:rPr>
-                                <w:rFonts w:ascii="Consolas" w:hAnsi="Consolas" w:cs="Consolas"/>
-                                <w:color w:val="3F7F5F"/>
-                                <w:sz w:val="20"/>
-                                <w:szCs w:val="20"/>
-                                <w:lang w:bidi="hi-IN"/>
-                              </w:rPr>
-                              <w:t xml:space="preserve"> id as reference</w:t>
+                              <w:t xml:space="preserve"> * child id as reference</w:t>
                             </w:r>
                           </w:p>
                           <w:p>
@@ -2789,18 +2643,7 @@
                                 <w:szCs w:val="20"/>
                                 <w:lang w:bidi="hi-IN"/>
                               </w:rPr>
-                              <w:t>@</w:t>
-                            </w:r>
-                            <w:proofErr w:type="gramStart"/>
-                            <w:r>
-                              <w:rPr>
-                                <w:rFonts w:ascii="Consolas" w:hAnsi="Consolas" w:cs="Consolas"/>
-                                <w:color w:val="646464"/>
-                                <w:sz w:val="20"/>
-                                <w:szCs w:val="20"/>
-                                <w:lang w:bidi="hi-IN"/>
-                              </w:rPr>
-                              <w:t>OneToOne</w:t>
+                              <w:t>@OneToOne</w:t>
                             </w:r>
                             <w:r>
                               <w:rPr>
@@ -2810,18 +2653,7 @@
                                 <w:szCs w:val="20"/>
                                 <w:lang w:bidi="hi-IN"/>
                               </w:rPr>
-                              <w:t>(</w:t>
-                            </w:r>
-                            <w:proofErr w:type="gramEnd"/>
-                            <w:r>
-                              <w:rPr>
-                                <w:rFonts w:ascii="Consolas" w:hAnsi="Consolas" w:cs="Consolas"/>
-                                <w:color w:val="000000"/>
-                                <w:sz w:val="20"/>
-                                <w:szCs w:val="20"/>
-                                <w:lang w:bidi="hi-IN"/>
-                              </w:rPr>
-                              <w:t xml:space="preserve">mappedBy = </w:t>
+                              <w:t xml:space="preserve">(mappedBy = </w:t>
                             </w:r>
                             <w:r>
                               <w:rPr>
@@ -2889,8 +2721,6 @@
                               </w:rPr>
                               <w:t xml:space="preserve"> Parent </w:t>
                             </w:r>
-                            <w:proofErr w:type="spellStart"/>
-                            <w:proofErr w:type="gramStart"/>
                             <w:r>
                               <w:rPr>
                                 <w:rFonts w:ascii="Consolas" w:hAnsi="Consolas" w:cs="Consolas"/>
@@ -2901,7 +2731,6 @@
                               </w:rPr>
                               <w:t>parent</w:t>
                             </w:r>
-                            <w:proofErr w:type="spellEnd"/>
                             <w:r>
                               <w:rPr>
                                 <w:rFonts w:ascii="Consolas" w:hAnsi="Consolas" w:cs="Consolas"/>
@@ -2912,7 +2741,6 @@
                               </w:rPr>
                               <w:t>;</w:t>
                             </w:r>
-                            <w:proofErr w:type="gramEnd"/>
                           </w:p>
                           <w:p>
                             <w:pPr>
@@ -3796,6 +3624,7 @@
           <w:rFonts w:ascii="Palatino Linotype" w:hAnsi="Palatino Linotype"/>
           <w:noProof/>
         </w:rPr>
+        <w:lastRenderedPageBreak/>
         <mc:AlternateContent>
           <mc:Choice Requires="wps">
             <w:drawing>
@@ -3863,18 +3692,7 @@
                                 <w:szCs w:val="20"/>
                                 <w:lang w:bidi="hi-IN"/>
                               </w:rPr>
-                              <w:t>@</w:t>
-                            </w:r>
-                            <w:proofErr w:type="gramStart"/>
-                            <w:r>
-                              <w:rPr>
-                                <w:rFonts w:ascii="Consolas" w:hAnsi="Consolas" w:cs="Consolas"/>
-                                <w:color w:val="646464"/>
-                                <w:sz w:val="20"/>
-                                <w:szCs w:val="20"/>
-                                <w:lang w:bidi="hi-IN"/>
-                              </w:rPr>
-                              <w:t>Entity</w:t>
+                              <w:t>@Entity</w:t>
                             </w:r>
                             <w:r>
                               <w:rPr>
@@ -3884,18 +3702,7 @@
                                 <w:szCs w:val="20"/>
                                 <w:lang w:bidi="hi-IN"/>
                               </w:rPr>
-                              <w:t>(</w:t>
-                            </w:r>
-                            <w:proofErr w:type="gramEnd"/>
-                            <w:r>
-                              <w:rPr>
-                                <w:rFonts w:ascii="Consolas" w:hAnsi="Consolas" w:cs="Consolas"/>
-                                <w:color w:val="000000"/>
-                                <w:sz w:val="20"/>
-                                <w:szCs w:val="20"/>
-                                <w:lang w:bidi="hi-IN"/>
-                              </w:rPr>
-                              <w:t xml:space="preserve">name = </w:t>
+                              <w:t xml:space="preserve">(name = </w:t>
                             </w:r>
                             <w:r>
                               <w:rPr>
@@ -3939,18 +3746,7 @@
                                 <w:szCs w:val="20"/>
                                 <w:lang w:bidi="hi-IN"/>
                               </w:rPr>
-                              <w:t>@</w:t>
-                            </w:r>
-                            <w:proofErr w:type="gramStart"/>
-                            <w:r>
-                              <w:rPr>
-                                <w:rFonts w:ascii="Consolas" w:hAnsi="Consolas" w:cs="Consolas"/>
-                                <w:color w:val="646464"/>
-                                <w:sz w:val="20"/>
-                                <w:szCs w:val="20"/>
-                                <w:lang w:bidi="hi-IN"/>
-                              </w:rPr>
-                              <w:t>Table</w:t>
+                              <w:t>@Table</w:t>
                             </w:r>
                             <w:r>
                               <w:rPr>
@@ -3960,18 +3756,7 @@
                                 <w:szCs w:val="20"/>
                                 <w:lang w:bidi="hi-IN"/>
                               </w:rPr>
-                              <w:t>(</w:t>
-                            </w:r>
-                            <w:proofErr w:type="gramEnd"/>
-                            <w:r>
-                              <w:rPr>
-                                <w:rFonts w:ascii="Consolas" w:hAnsi="Consolas" w:cs="Consolas"/>
-                                <w:color w:val="000000"/>
-                                <w:sz w:val="20"/>
-                                <w:szCs w:val="20"/>
-                                <w:lang w:bidi="hi-IN"/>
-                              </w:rPr>
-                              <w:t xml:space="preserve">name = </w:t>
+                              <w:t xml:space="preserve">(name = </w:t>
                             </w:r>
                             <w:r>
                               <w:rPr>
@@ -4155,8 +3940,6 @@
                               </w:rPr>
                               <w:t xml:space="preserve"> Company </w:t>
                             </w:r>
-                            <w:proofErr w:type="spellStart"/>
-                            <w:proofErr w:type="gramStart"/>
                             <w:r>
                               <w:rPr>
                                 <w:rFonts w:ascii="Consolas" w:hAnsi="Consolas" w:cs="Consolas"/>
@@ -4167,7 +3950,6 @@
                               </w:rPr>
                               <w:t>company</w:t>
                             </w:r>
-                            <w:proofErr w:type="spellEnd"/>
                             <w:r>
                               <w:rPr>
                                 <w:rFonts w:ascii="Consolas" w:hAnsi="Consolas" w:cs="Consolas"/>
@@ -4178,7 +3960,6 @@
                               </w:rPr>
                               <w:t>;</w:t>
                             </w:r>
-                            <w:proofErr w:type="gramEnd"/>
                           </w:p>
                           <w:p>
                             <w:pPr>
@@ -4670,18 +4451,7 @@
                                 <w:szCs w:val="20"/>
                                 <w:lang w:bidi="hi-IN"/>
                               </w:rPr>
-                              <w:t>@</w:t>
-                            </w:r>
-                            <w:proofErr w:type="gramStart"/>
-                            <w:r>
-                              <w:rPr>
-                                <w:rFonts w:ascii="Consolas" w:hAnsi="Consolas" w:cs="Consolas"/>
-                                <w:color w:val="646464"/>
-                                <w:sz w:val="20"/>
-                                <w:szCs w:val="20"/>
-                                <w:lang w:bidi="hi-IN"/>
-                              </w:rPr>
-                              <w:t>Entity</w:t>
+                              <w:t>@Entity</w:t>
                             </w:r>
                             <w:r>
                               <w:rPr>
@@ -4691,18 +4461,7 @@
                                 <w:szCs w:val="20"/>
                                 <w:lang w:bidi="hi-IN"/>
                               </w:rPr>
-                              <w:t>(</w:t>
-                            </w:r>
-                            <w:proofErr w:type="gramEnd"/>
-                            <w:r>
-                              <w:rPr>
-                                <w:rFonts w:ascii="Consolas" w:hAnsi="Consolas" w:cs="Consolas"/>
-                                <w:color w:val="000000"/>
-                                <w:sz w:val="20"/>
-                                <w:szCs w:val="20"/>
-                                <w:lang w:bidi="hi-IN"/>
-                              </w:rPr>
-                              <w:t xml:space="preserve">name = </w:t>
+                              <w:t xml:space="preserve">(name = </w:t>
                             </w:r>
                             <w:r>
                               <w:rPr>
@@ -4746,18 +4505,7 @@
                                 <w:szCs w:val="20"/>
                                 <w:lang w:bidi="hi-IN"/>
                               </w:rPr>
-                              <w:t>@</w:t>
-                            </w:r>
-                            <w:proofErr w:type="gramStart"/>
-                            <w:r>
-                              <w:rPr>
-                                <w:rFonts w:ascii="Consolas" w:hAnsi="Consolas" w:cs="Consolas"/>
-                                <w:color w:val="646464"/>
-                                <w:sz w:val="20"/>
-                                <w:szCs w:val="20"/>
-                                <w:lang w:bidi="hi-IN"/>
-                              </w:rPr>
-                              <w:t>Table</w:t>
+                              <w:t>@Table</w:t>
                             </w:r>
                             <w:r>
                               <w:rPr>
@@ -4767,18 +4515,7 @@
                                 <w:szCs w:val="20"/>
                                 <w:lang w:bidi="hi-IN"/>
                               </w:rPr>
-                              <w:t>(</w:t>
-                            </w:r>
-                            <w:proofErr w:type="gramEnd"/>
-                            <w:r>
-                              <w:rPr>
-                                <w:rFonts w:ascii="Consolas" w:hAnsi="Consolas" w:cs="Consolas"/>
-                                <w:color w:val="000000"/>
-                                <w:sz w:val="20"/>
-                                <w:szCs w:val="20"/>
-                                <w:lang w:bidi="hi-IN"/>
-                              </w:rPr>
-                              <w:t xml:space="preserve">name = </w:t>
+                              <w:t xml:space="preserve">(name = </w:t>
                             </w:r>
                             <w:r>
                               <w:rPr>
@@ -4940,29 +4677,7 @@
                                 <w:lang w:bidi="hi-IN"/>
                               </w:rPr>
                               <w:tab/>
-                              <w:t xml:space="preserve"> * </w:t>
-                            </w:r>
-                            <w:proofErr w:type="gramStart"/>
-                            <w:r>
-                              <w:rPr>
-                                <w:rFonts w:ascii="Consolas" w:hAnsi="Consolas" w:cs="Consolas"/>
-                                <w:color w:val="3F7F5F"/>
-                                <w:sz w:val="20"/>
-                                <w:szCs w:val="20"/>
-                                <w:lang w:bidi="hi-IN"/>
-                              </w:rPr>
-                              <w:t>is</w:t>
-                            </w:r>
-                            <w:proofErr w:type="gramEnd"/>
-                            <w:r>
-                              <w:rPr>
-                                <w:rFonts w:ascii="Consolas" w:hAnsi="Consolas" w:cs="Consolas"/>
-                                <w:color w:val="3F7F5F"/>
-                                <w:sz w:val="20"/>
-                                <w:szCs w:val="20"/>
-                                <w:lang w:bidi="hi-IN"/>
-                              </w:rPr>
-                              <w:t xml:space="preserve"> the owning side.</w:t>
+                              <w:t xml:space="preserve"> * is the owning side.</w:t>
                             </w:r>
                           </w:p>
                           <w:p>
@@ -4989,7 +4704,6 @@
                               <w:tab/>
                               <w:t xml:space="preserve"> * Whenever you use </w:t>
                             </w:r>
-                            <w:proofErr w:type="spellStart"/>
                             <w:r>
                               <w:rPr>
                                 <w:rFonts w:ascii="Consolas" w:hAnsi="Consolas" w:cs="Consolas"/>
@@ -4998,18 +4712,7 @@
                                 <w:szCs w:val="20"/>
                                 <w:lang w:bidi="hi-IN"/>
                               </w:rPr>
-                              <w:t>mappedBy</w:t>
-                            </w:r>
-                            <w:proofErr w:type="spellEnd"/>
-                            <w:r>
-                              <w:rPr>
-                                <w:rFonts w:ascii="Consolas" w:hAnsi="Consolas" w:cs="Consolas"/>
-                                <w:color w:val="3F7F5F"/>
-                                <w:sz w:val="20"/>
-                                <w:szCs w:val="20"/>
-                                <w:lang w:bidi="hi-IN"/>
-                              </w:rPr>
-                              <w:t>,</w:t>
+                              <w:t>mappedBy,</w:t>
                             </w:r>
                           </w:p>
                           <w:p>
@@ -5034,29 +4737,7 @@
                                 <w:lang w:bidi="hi-IN"/>
                               </w:rPr>
                               <w:tab/>
-                              <w:t xml:space="preserve"> * </w:t>
-                            </w:r>
-                            <w:proofErr w:type="gramStart"/>
-                            <w:r>
-                              <w:rPr>
-                                <w:rFonts w:ascii="Consolas" w:hAnsi="Consolas" w:cs="Consolas"/>
-                                <w:color w:val="3F7F5F"/>
-                                <w:sz w:val="20"/>
-                                <w:szCs w:val="20"/>
-                                <w:lang w:bidi="hi-IN"/>
-                              </w:rPr>
-                              <w:t>the</w:t>
-                            </w:r>
-                            <w:proofErr w:type="gramEnd"/>
-                            <w:r>
-                              <w:rPr>
-                                <w:rFonts w:ascii="Consolas" w:hAnsi="Consolas" w:cs="Consolas"/>
-                                <w:color w:val="3F7F5F"/>
-                                <w:sz w:val="20"/>
-                                <w:szCs w:val="20"/>
-                                <w:lang w:bidi="hi-IN"/>
-                              </w:rPr>
-                              <w:t xml:space="preserve"> opposite side class</w:t>
+                              <w:t xml:space="preserve"> * the opposite side class</w:t>
                             </w:r>
                           </w:p>
                           <w:p>
@@ -5081,29 +4762,7 @@
                                 <w:lang w:bidi="hi-IN"/>
                               </w:rPr>
                               <w:tab/>
-                              <w:t xml:space="preserve"> * </w:t>
-                            </w:r>
-                            <w:proofErr w:type="gramStart"/>
-                            <w:r>
-                              <w:rPr>
-                                <w:rFonts w:ascii="Consolas" w:hAnsi="Consolas" w:cs="Consolas"/>
-                                <w:color w:val="3F7F5F"/>
-                                <w:sz w:val="20"/>
-                                <w:szCs w:val="20"/>
-                                <w:lang w:bidi="hi-IN"/>
-                              </w:rPr>
-                              <w:t>will</w:t>
-                            </w:r>
-                            <w:proofErr w:type="gramEnd"/>
-                            <w:r>
-                              <w:rPr>
-                                <w:rFonts w:ascii="Consolas" w:hAnsi="Consolas" w:cs="Consolas"/>
-                                <w:color w:val="3F7F5F"/>
-                                <w:sz w:val="20"/>
-                                <w:szCs w:val="20"/>
-                                <w:lang w:bidi="hi-IN"/>
-                              </w:rPr>
-                              <w:t xml:space="preserve"> be the owner.</w:t>
+                              <w:t xml:space="preserve"> * will be the owner.</w:t>
                             </w:r>
                           </w:p>
                           <w:p>
@@ -5163,18 +4822,7 @@
                                 <w:szCs w:val="20"/>
                                 <w:lang w:bidi="hi-IN"/>
                               </w:rPr>
-                              <w:t>@</w:t>
-                            </w:r>
-                            <w:proofErr w:type="gramStart"/>
-                            <w:r>
-                              <w:rPr>
-                                <w:rFonts w:ascii="Consolas" w:hAnsi="Consolas" w:cs="Consolas"/>
-                                <w:color w:val="646464"/>
-                                <w:sz w:val="20"/>
-                                <w:szCs w:val="20"/>
-                                <w:lang w:bidi="hi-IN"/>
-                              </w:rPr>
-                              <w:t>OneToOne</w:t>
+                              <w:t>@OneToOne</w:t>
                             </w:r>
                             <w:r>
                               <w:rPr>
@@ -5184,29 +4832,7 @@
                                 <w:szCs w:val="20"/>
                                 <w:lang w:bidi="hi-IN"/>
                               </w:rPr>
-                              <w:t>(</w:t>
-                            </w:r>
-                            <w:proofErr w:type="gramEnd"/>
-                            <w:r>
-                              <w:rPr>
-                                <w:rFonts w:ascii="Consolas" w:hAnsi="Consolas" w:cs="Consolas"/>
-                                <w:color w:val="000000"/>
-                                <w:sz w:val="20"/>
-                                <w:szCs w:val="20"/>
-                                <w:lang w:bidi="hi-IN"/>
-                              </w:rPr>
-                              <w:t xml:space="preserve">cascade = </w:t>
-                            </w:r>
-                            <w:proofErr w:type="spellStart"/>
-                            <w:r>
-                              <w:rPr>
-                                <w:rFonts w:ascii="Consolas" w:hAnsi="Consolas" w:cs="Consolas"/>
-                                <w:color w:val="000000"/>
-                                <w:sz w:val="20"/>
-                                <w:szCs w:val="20"/>
-                                <w:lang w:bidi="hi-IN"/>
-                              </w:rPr>
-                              <w:t>CascadeType.</w:t>
+                              <w:t>(cascade = CascadeType.</w:t>
                             </w:r>
                             <w:r>
                               <w:rPr>
@@ -5222,7 +4848,6 @@
                               </w:rPr>
                               <w:t>ALL</w:t>
                             </w:r>
-                            <w:proofErr w:type="spellEnd"/>
                             <w:r>
                               <w:rPr>
                                 <w:rFonts w:ascii="Consolas" w:hAnsi="Consolas" w:cs="Consolas"/>
@@ -5248,7 +4873,6 @@
                                 <w:lang w:bidi="hi-IN"/>
                               </w:rPr>
                             </w:pPr>
-                            <w:proofErr w:type="spellStart"/>
                             <w:r>
                               <w:rPr>
                                 <w:rFonts w:ascii="Consolas" w:hAnsi="Consolas" w:cs="Consolas"/>
@@ -5257,18 +4881,7 @@
                                 <w:szCs w:val="20"/>
                                 <w:lang w:bidi="hi-IN"/>
                               </w:rPr>
-                              <w:t>mappedBy</w:t>
-                            </w:r>
-                            <w:proofErr w:type="spellEnd"/>
-                            <w:r>
-                              <w:rPr>
-                                <w:rFonts w:ascii="Consolas" w:hAnsi="Consolas" w:cs="Consolas"/>
-                                <w:color w:val="000000"/>
-                                <w:sz w:val="20"/>
-                                <w:szCs w:val="20"/>
-                                <w:lang w:bidi="hi-IN"/>
-                              </w:rPr>
-                              <w:t xml:space="preserve"> = </w:t>
+                              <w:t xml:space="preserve">mappedBy = </w:t>
                             </w:r>
                             <w:r>
                               <w:rPr>
@@ -5336,8 +4949,6 @@
                               </w:rPr>
                               <w:t xml:space="preserve"> Branch </w:t>
                             </w:r>
-                            <w:proofErr w:type="spellStart"/>
-                            <w:proofErr w:type="gramStart"/>
                             <w:r>
                               <w:rPr>
                                 <w:rFonts w:ascii="Consolas" w:hAnsi="Consolas" w:cs="Consolas"/>
@@ -5348,7 +4959,6 @@
                               </w:rPr>
                               <w:t>branch</w:t>
                             </w:r>
-                            <w:proofErr w:type="spellEnd"/>
                             <w:r>
                               <w:rPr>
                                 <w:rFonts w:ascii="Consolas" w:hAnsi="Consolas" w:cs="Consolas"/>
@@ -5359,7 +4969,6 @@
                               </w:rPr>
                               <w:t>;</w:t>
                             </w:r>
-                            <w:proofErr w:type="gramEnd"/>
                           </w:p>
                           <w:p>
                             <w:pPr>
